--- a/documentation/A1docBase.docx
+++ b/documentation/A1docBase.docx
@@ -1,6 +1,6 @@
 
 <file path=word/document.xml><?xml version="1.0" encoding="utf-8"?>
-<w:document xmlns:wpc="http://schemas.microsoft.com/office/word/2010/wordprocessingCanvas" xmlns:cx="http://schemas.microsoft.com/office/drawing/2014/chartex" xmlns:cx1="http://schemas.microsoft.com/office/drawing/2015/9/8/chartex" xmlns:cx2="http://schemas.microsoft.com/office/drawing/2015/10/21/chartex" xmlns:cx3="http://schemas.microsoft.com/office/drawing/2016/5/9/chartex" xmlns:cx4="http://schemas.microsoft.com/office/drawing/2016/5/10/chartex" xmlns:cx5="http://schemas.microsoft.com/office/drawing/2016/5/11/chartex" xmlns:cx6="http://schemas.microsoft.com/office/drawing/2016/5/12/chartex" xmlns:cx7="http://schemas.microsoft.com/office/drawing/2016/5/13/chartex" xmlns:cx8="http://schemas.microsoft.com/office/drawing/2016/5/14/chartex" xmlns:mc="http://schemas.openxmlformats.org/markup-compatibility/2006" xmlns:aink="http://schemas.microsoft.com/office/drawing/2016/ink" xmlns:am3d="http://schemas.microsoft.com/office/drawing/2017/model3d" xmlns:o="urn:schemas-microsoft-com:office:office" xmlns:r="http://schemas.openxmlformats.org/officeDocument/2006/relationships" xmlns:m="http://schemas.openxmlformats.org/officeDocument/2006/math" xmlns:v="urn:schemas-microsoft-com:vml" xmlns:wp14="http://schemas.microsoft.com/office/word/2010/wordprocessingDrawing" xmlns:wp="http://schemas.openxmlformats.org/drawingml/2006/wordprocessingDrawing" xmlns:w10="urn:schemas-microsoft-com:office:word" xmlns:w="http://schemas.openxmlformats.org/wordprocessingml/2006/main" xmlns:w14="http://schemas.microsoft.com/office/word/2010/wordml" xmlns:w15="http://schemas.microsoft.com/office/word/2012/wordml" xmlns:w16cid="http://schemas.microsoft.com/office/word/2016/wordml/cid" xmlns:w16se="http://schemas.microsoft.com/office/word/2015/wordml/symex" xmlns:wpg="http://schemas.microsoft.com/office/word/2010/wordprocessingGroup" xmlns:wpi="http://schemas.microsoft.com/office/word/2010/wordprocessingInk" xmlns:wne="http://schemas.microsoft.com/office/word/2006/wordml" xmlns:wps="http://schemas.microsoft.com/office/word/2010/wordprocessingShape" mc:Ignorable="w14 w15 w16se w16cid wp14">
+<w:document xmlns:wpc="http://schemas.microsoft.com/office/word/2010/wordprocessingCanvas" xmlns:cx="http://schemas.microsoft.com/office/drawing/2014/chartex" xmlns:cx1="http://schemas.microsoft.com/office/drawing/2015/9/8/chartex" xmlns:cx2="http://schemas.microsoft.com/office/drawing/2015/10/21/chartex" xmlns:cx3="http://schemas.microsoft.com/office/drawing/2016/5/9/chartex" xmlns:cx4="http://schemas.microsoft.com/office/drawing/2016/5/10/chartex" xmlns:cx5="http://schemas.microsoft.com/office/drawing/2016/5/11/chartex" xmlns:cx6="http://schemas.microsoft.com/office/drawing/2016/5/12/chartex" xmlns:cx7="http://schemas.microsoft.com/office/drawing/2016/5/13/chartex" xmlns:cx8="http://schemas.microsoft.com/office/drawing/2016/5/14/chartex" xmlns:mc="http://schemas.openxmlformats.org/markup-compatibility/2006" xmlns:aink="http://schemas.microsoft.com/office/drawing/2016/ink" xmlns:am3d="http://schemas.microsoft.com/office/drawing/2017/model3d" xmlns:o="urn:schemas-microsoft-com:office:office" xmlns:oel="http://schemas.microsoft.com/office/2019/extlst" xmlns:r="http://schemas.openxmlformats.org/officeDocument/2006/relationships" xmlns:m="http://schemas.openxmlformats.org/officeDocument/2006/math" xmlns:v="urn:schemas-microsoft-com:vml" xmlns:wp14="http://schemas.microsoft.com/office/word/2010/wordprocessingDrawing" xmlns:wp="http://schemas.openxmlformats.org/drawingml/2006/wordprocessingDrawing" xmlns:w10="urn:schemas-microsoft-com:office:word" xmlns:w="http://schemas.openxmlformats.org/wordprocessingml/2006/main" xmlns:w14="http://schemas.microsoft.com/office/word/2010/wordml" xmlns:w15="http://schemas.microsoft.com/office/word/2012/wordml" xmlns:w16cex="http://schemas.microsoft.com/office/word/2018/wordml/cex" xmlns:w16cid="http://schemas.microsoft.com/office/word/2016/wordml/cid" xmlns:w16="http://schemas.microsoft.com/office/word/2018/wordml" xmlns:w16sdtdh="http://schemas.microsoft.com/office/word/2020/wordml/sdtdatahash" xmlns:w16se="http://schemas.microsoft.com/office/word/2015/wordml/symex" xmlns:wpg="http://schemas.microsoft.com/office/word/2010/wordprocessingGroup" xmlns:wpi="http://schemas.microsoft.com/office/word/2010/wordprocessingInk" xmlns:wne="http://schemas.microsoft.com/office/word/2006/wordml" xmlns:wps="http://schemas.microsoft.com/office/word/2010/wordprocessingShape" mc:Ignorable="w14 w15 w16se w16cid w16 w16cex w16sdtdh wp14">
   <w:body>
     <w:p>
       <w:pPr>
@@ -42,8 +42,6 @@
           <w:sz w:val="48"/>
         </w:rPr>
       </w:pPr>
-      <w:bookmarkStart w:id="0" w:name="_GoBack"/>
-      <w:bookmarkEnd w:id="0"/>
     </w:p>
     <w:p>
       <w:pPr>
@@ -58,7 +56,7 @@
           <w:rStyle w:val="BookTitle"/>
           <w:sz w:val="48"/>
         </w:rPr>
-        <w:t>Student name</w:t>
+        <w:t>Pedro Grande</w:t>
       </w:r>
     </w:p>
     <w:p>
@@ -74,7 +72,7 @@
           <w:rStyle w:val="BookTitle"/>
           <w:sz w:val="48"/>
         </w:rPr>
-        <w:t>Student ID</w:t>
+        <w:t>921149265</w:t>
       </w:r>
     </w:p>
     <w:p>
@@ -85,15 +83,27 @@
           <w:sz w:val="48"/>
         </w:rPr>
       </w:pPr>
-      <w:proofErr w:type="spellStart"/>
       <w:r>
         <w:rPr>
           <w:rStyle w:val="BookTitle"/>
           <w:sz w:val="48"/>
         </w:rPr>
-        <w:t>Class.Section</w:t>
+        <w:t>CSC413</w:t>
       </w:r>
-      <w:proofErr w:type="spellEnd"/>
+      <w:r>
+        <w:rPr>
+          <w:rStyle w:val="BookTitle"/>
+          <w:sz w:val="48"/>
+        </w:rPr>
+        <w:t>.</w:t>
+      </w:r>
+      <w:r>
+        <w:rPr>
+          <w:rStyle w:val="BookTitle"/>
+          <w:sz w:val="48"/>
+        </w:rPr>
+        <w:t>01</w:t>
+      </w:r>
     </w:p>
     <w:p>
       <w:pPr>
@@ -108,17 +118,8 @@
           <w:rStyle w:val="BookTitle"/>
           <w:sz w:val="48"/>
         </w:rPr>
-        <w:t>GitHub Repository Link</w:t>
+        <w:t>https://github.com/csc413-SFSU-Souza/csc413-p1-PFGrande</w:t>
       </w:r>
-    </w:p>
-    <w:p>
-      <w:pPr>
-        <w:jc w:val="center"/>
-        <w:rPr>
-          <w:rStyle w:val="BookTitle"/>
-          <w:sz w:val="48"/>
-        </w:rPr>
-      </w:pPr>
     </w:p>
     <w:p>
       <w:pPr>
@@ -221,7 +222,21 @@
                 <w:rStyle w:val="Hyperlink"/>
                 <w:noProof/>
               </w:rPr>
-              <w:t>Introduction</w:t>
+              <w:t>Introduc</w:t>
+            </w:r>
+            <w:r>
+              <w:rPr>
+                <w:rStyle w:val="Hyperlink"/>
+                <w:noProof/>
+              </w:rPr>
+              <w:t>t</w:t>
+            </w:r>
+            <w:r>
+              <w:rPr>
+                <w:rStyle w:val="Hyperlink"/>
+                <w:noProof/>
+              </w:rPr>
+              <w:t>ion</w:t>
             </w:r>
             <w:r>
               <w:rPr>
@@ -1246,7 +1261,7 @@
           <w:spacing w:val="0"/>
         </w:rPr>
       </w:pPr>
-      <w:bookmarkStart w:id="1" w:name="_Toc522827688"/>
+      <w:bookmarkStart w:id="0" w:name="_Toc522827688"/>
       <w:r>
         <w:rPr>
           <w:rStyle w:val="BookTitle"/>
@@ -1259,17 +1274,36 @@
         <w:lastRenderedPageBreak/>
         <w:t>Introduction</w:t>
       </w:r>
+      <w:bookmarkEnd w:id="0"/>
+    </w:p>
+    <w:p>
+      <w:pPr>
+        <w:pStyle w:val="Heading2"/>
+      </w:pPr>
+      <w:bookmarkStart w:id="1" w:name="_Toc522827689"/>
+      <w:r>
+        <w:t>Project Overview</w:t>
+      </w:r>
       <w:bookmarkEnd w:id="1"/>
     </w:p>
     <w:p>
       <w:pPr>
-        <w:pStyle w:val="Heading2"/>
-      </w:pPr>
-      <w:bookmarkStart w:id="2" w:name="_Toc522827689"/>
+        <w:spacing w:line="480" w:lineRule="auto"/>
+        <w:rPr>
+          <w:rFonts w:ascii="Times New Roman" w:hAnsi="Times New Roman" w:cs="Times New Roman"/>
+          <w:sz w:val="24"/>
+          <w:szCs w:val="24"/>
+        </w:rPr>
+      </w:pPr>
+      <w:bookmarkStart w:id="2" w:name="_Toc522827690"/>
       <w:r>
-        <w:t>Project Overview</w:t>
+        <w:rPr>
+          <w:rFonts w:ascii="Times New Roman" w:hAnsi="Times New Roman" w:cs="Times New Roman"/>
+          <w:sz w:val="24"/>
+          <w:szCs w:val="24"/>
+        </w:rPr>
+        <w:t xml:space="preserve">The program is a calculator that uses a user interface to input expressions. The calculator can compute simple and complex expressions input by the user. </w:t>
       </w:r>
-      <w:bookmarkEnd w:id="2"/>
     </w:p>
     <w:p>
       <w:pPr>
@@ -1283,7 +1317,6 @@
           <w:spacing w:val="0"/>
         </w:rPr>
       </w:pPr>
-      <w:bookmarkStart w:id="3" w:name="_Toc522827690"/>
       <w:r>
         <w:rPr>
           <w:rStyle w:val="BookTitle"/>
@@ -1295,25 +1328,69 @@
         </w:rPr>
         <w:t>Technical Overview</w:t>
       </w:r>
+      <w:bookmarkEnd w:id="2"/>
+    </w:p>
+    <w:p>
+      <w:r>
+        <w:rPr>
+          <w:rFonts w:ascii="Times New Roman" w:hAnsi="Times New Roman" w:cs="Times New Roman"/>
+          <w:sz w:val="24"/>
+          <w:szCs w:val="24"/>
+        </w:rPr>
+        <w:t xml:space="preserve">The calculator evaluates expressions by tokenizing an input string. The tokens are used to determine </w:t>
+      </w:r>
+    </w:p>
+    <w:p>
+      <w:pPr>
+        <w:pStyle w:val="Heading2"/>
+      </w:pPr>
+      <w:bookmarkStart w:id="3" w:name="_Toc522827691"/>
+      <w:r>
+        <w:t>Summary of Work Completed</w:t>
+      </w:r>
       <w:bookmarkEnd w:id="3"/>
     </w:p>
     <w:p>
       <w:pPr>
-        <w:pStyle w:val="Heading2"/>
-      </w:pPr>
-      <w:bookmarkStart w:id="4" w:name="_Toc522827691"/>
+        <w:pStyle w:val="Heading1"/>
+      </w:pPr>
+      <w:bookmarkStart w:id="4" w:name="_Toc522827692"/>
       <w:r>
-        <w:t>Summary of Work Completed</w:t>
+        <w:t>Development Environment</w:t>
       </w:r>
       <w:bookmarkEnd w:id="4"/>
     </w:p>
     <w:p>
       <w:pPr>
+        <w:pStyle w:val="ListParagraph"/>
+        <w:numPr>
+          <w:ilvl w:val="0"/>
+          <w:numId w:val="5"/>
+        </w:numPr>
+      </w:pPr>
+      <w:r>
+        <w:t>Java Version: JDK 18.0.2</w:t>
+      </w:r>
+    </w:p>
+    <w:p>
+      <w:pPr>
+        <w:pStyle w:val="ListParagraph"/>
+        <w:numPr>
+          <w:ilvl w:val="0"/>
+          <w:numId w:val="5"/>
+        </w:numPr>
+      </w:pPr>
+      <w:r>
+        <w:t>IDE: IntelliJ Idea 2022.2</w:t>
+      </w:r>
+    </w:p>
+    <w:p>
+      <w:pPr>
         <w:pStyle w:val="Heading1"/>
       </w:pPr>
-      <w:bookmarkStart w:id="5" w:name="_Toc522827692"/>
+      <w:bookmarkStart w:id="5" w:name="_Toc522827693"/>
       <w:r>
-        <w:t>Development Environment</w:t>
+        <w:t>How to Build/Import your Project</w:t>
       </w:r>
       <w:bookmarkEnd w:id="5"/>
     </w:p>
@@ -1321,9 +1398,9 @@
       <w:pPr>
         <w:pStyle w:val="Heading1"/>
       </w:pPr>
-      <w:bookmarkStart w:id="6" w:name="_Toc522827693"/>
+      <w:bookmarkStart w:id="6" w:name="_Toc522827694"/>
       <w:r>
-        <w:t>How to Build/Import your Project</w:t>
+        <w:t>How to Run your Project</w:t>
       </w:r>
       <w:bookmarkEnd w:id="6"/>
     </w:p>
@@ -1331,9 +1408,9 @@
       <w:pPr>
         <w:pStyle w:val="Heading1"/>
       </w:pPr>
-      <w:bookmarkStart w:id="7" w:name="_Toc522827694"/>
+      <w:bookmarkStart w:id="7" w:name="_Toc522827695"/>
       <w:r>
-        <w:t>How to Run your Project</w:t>
+        <w:t>Assumption Made</w:t>
       </w:r>
       <w:bookmarkEnd w:id="7"/>
     </w:p>
@@ -1341,29 +1418,29 @@
       <w:pPr>
         <w:pStyle w:val="Heading1"/>
       </w:pPr>
-      <w:bookmarkStart w:id="8" w:name="_Toc522827695"/>
+      <w:bookmarkStart w:id="8" w:name="_Toc522827696"/>
       <w:r>
-        <w:t>Assumption Made</w:t>
+        <w:t>Implementation Discussion</w:t>
       </w:r>
       <w:bookmarkEnd w:id="8"/>
     </w:p>
     <w:p>
       <w:pPr>
-        <w:pStyle w:val="Heading1"/>
-      </w:pPr>
-      <w:bookmarkStart w:id="9" w:name="_Toc522827696"/>
+        <w:pStyle w:val="Heading2"/>
+      </w:pPr>
+      <w:bookmarkStart w:id="9" w:name="_Toc522827697"/>
       <w:r>
-        <w:t>Implementation Discussion</w:t>
+        <w:t>Class Diagram</w:t>
       </w:r>
       <w:bookmarkEnd w:id="9"/>
     </w:p>
     <w:p>
       <w:pPr>
-        <w:pStyle w:val="Heading2"/>
-      </w:pPr>
-      <w:bookmarkStart w:id="10" w:name="_Toc522827697"/>
+        <w:pStyle w:val="Heading1"/>
+      </w:pPr>
+      <w:bookmarkStart w:id="10" w:name="_Toc522827698"/>
       <w:r>
-        <w:t>Class Diagram</w:t>
+        <w:t>Project Reflection</w:t>
       </w:r>
       <w:bookmarkEnd w:id="10"/>
     </w:p>
@@ -1371,21 +1448,11 @@
       <w:pPr>
         <w:pStyle w:val="Heading1"/>
       </w:pPr>
-      <w:bookmarkStart w:id="11" w:name="_Toc522827698"/>
-      <w:r>
-        <w:t>Project Reflection</w:t>
-      </w:r>
-      <w:bookmarkEnd w:id="11"/>
-    </w:p>
-    <w:p>
-      <w:pPr>
-        <w:pStyle w:val="Heading1"/>
-      </w:pPr>
-      <w:bookmarkStart w:id="12" w:name="_Toc522827699"/>
+      <w:bookmarkStart w:id="11" w:name="_Toc522827699"/>
       <w:r>
         <w:t>Project Conclusion/Results</w:t>
       </w:r>
-      <w:bookmarkEnd w:id="12"/>
+      <w:bookmarkEnd w:id="11"/>
     </w:p>
     <w:sectPr>
       <w:pgSz w:w="12240" w:h="15840"/>
@@ -1398,8 +1465,97 @@
 </file>
 
 <file path=word/numbering.xml><?xml version="1.0" encoding="utf-8"?>
-<w:numbering xmlns:wpc="http://schemas.microsoft.com/office/word/2010/wordprocessingCanvas" xmlns:cx="http://schemas.microsoft.com/office/drawing/2014/chartex" xmlns:cx1="http://schemas.microsoft.com/office/drawing/2015/9/8/chartex" xmlns:cx2="http://schemas.microsoft.com/office/drawing/2015/10/21/chartex" xmlns:cx3="http://schemas.microsoft.com/office/drawing/2016/5/9/chartex" xmlns:cx4="http://schemas.microsoft.com/office/drawing/2016/5/10/chartex" xmlns:cx5="http://schemas.microsoft.com/office/drawing/2016/5/11/chartex" xmlns:cx6="http://schemas.microsoft.com/office/drawing/2016/5/12/chartex" xmlns:cx7="http://schemas.microsoft.com/office/drawing/2016/5/13/chartex" xmlns:cx8="http://schemas.microsoft.com/office/drawing/2016/5/14/chartex" xmlns:mc="http://schemas.openxmlformats.org/markup-compatibility/2006" xmlns:aink="http://schemas.microsoft.com/office/drawing/2016/ink" xmlns:am3d="http://schemas.microsoft.com/office/drawing/2017/model3d" xmlns:o="urn:schemas-microsoft-com:office:office" xmlns:r="http://schemas.openxmlformats.org/officeDocument/2006/relationships" xmlns:m="http://schemas.openxmlformats.org/officeDocument/2006/math" xmlns:v="urn:schemas-microsoft-com:vml" xmlns:wp14="http://schemas.microsoft.com/office/word/2010/wordprocessingDrawing" xmlns:wp="http://schemas.openxmlformats.org/drawingml/2006/wordprocessingDrawing" xmlns:w10="urn:schemas-microsoft-com:office:word" xmlns:w="http://schemas.openxmlformats.org/wordprocessingml/2006/main" xmlns:w14="http://schemas.microsoft.com/office/word/2010/wordml" xmlns:w15="http://schemas.microsoft.com/office/word/2012/wordml" xmlns:w16cid="http://schemas.microsoft.com/office/word/2016/wordml/cid" xmlns:w16se="http://schemas.microsoft.com/office/word/2015/wordml/symex" xmlns:wpg="http://schemas.microsoft.com/office/word/2010/wordprocessingGroup" xmlns:wpi="http://schemas.microsoft.com/office/word/2010/wordprocessingInk" xmlns:wne="http://schemas.microsoft.com/office/word/2006/wordml" xmlns:wps="http://schemas.microsoft.com/office/word/2010/wordprocessingShape" mc:Ignorable="w14 w15 w16se w16cid wp14">
+<w:numbering xmlns:wpc="http://schemas.microsoft.com/office/word/2010/wordprocessingCanvas" xmlns:cx="http://schemas.microsoft.com/office/drawing/2014/chartex" xmlns:cx1="http://schemas.microsoft.com/office/drawing/2015/9/8/chartex" xmlns:cx2="http://schemas.microsoft.com/office/drawing/2015/10/21/chartex" xmlns:cx3="http://schemas.microsoft.com/office/drawing/2016/5/9/chartex" xmlns:cx4="http://schemas.microsoft.com/office/drawing/2016/5/10/chartex" xmlns:cx5="http://schemas.microsoft.com/office/drawing/2016/5/11/chartex" xmlns:cx6="http://schemas.microsoft.com/office/drawing/2016/5/12/chartex" xmlns:cx7="http://schemas.microsoft.com/office/drawing/2016/5/13/chartex" xmlns:cx8="http://schemas.microsoft.com/office/drawing/2016/5/14/chartex" xmlns:mc="http://schemas.openxmlformats.org/markup-compatibility/2006" xmlns:aink="http://schemas.microsoft.com/office/drawing/2016/ink" xmlns:am3d="http://schemas.microsoft.com/office/drawing/2017/model3d" xmlns:o="urn:schemas-microsoft-com:office:office" xmlns:oel="http://schemas.microsoft.com/office/2019/extlst" xmlns:r="http://schemas.openxmlformats.org/officeDocument/2006/relationships" xmlns:m="http://schemas.openxmlformats.org/officeDocument/2006/math" xmlns:v="urn:schemas-microsoft-com:vml" xmlns:wp14="http://schemas.microsoft.com/office/word/2010/wordprocessingDrawing" xmlns:wp="http://schemas.openxmlformats.org/drawingml/2006/wordprocessingDrawing" xmlns:w10="urn:schemas-microsoft-com:office:word" xmlns:w="http://schemas.openxmlformats.org/wordprocessingml/2006/main" xmlns:w14="http://schemas.microsoft.com/office/word/2010/wordml" xmlns:w15="http://schemas.microsoft.com/office/word/2012/wordml" xmlns:w16cex="http://schemas.microsoft.com/office/word/2018/wordml/cex" xmlns:w16cid="http://schemas.microsoft.com/office/word/2016/wordml/cid" xmlns:w16="http://schemas.microsoft.com/office/word/2018/wordml" xmlns:w16sdtdh="http://schemas.microsoft.com/office/word/2020/wordml/sdtdatahash" xmlns:w16se="http://schemas.microsoft.com/office/word/2015/wordml/symex" xmlns:wpg="http://schemas.microsoft.com/office/word/2010/wordprocessingGroup" xmlns:wpi="http://schemas.microsoft.com/office/word/2010/wordprocessingInk" xmlns:wne="http://schemas.microsoft.com/office/word/2006/wordml" xmlns:wps="http://schemas.microsoft.com/office/word/2010/wordprocessingShape" mc:Ignorable="w14 w15 w16se w16cid w16 w16cex w16sdtdh wp14">
   <w:abstractNum w:abstractNumId="0" w15:restartNumberingAfterBreak="0">
+    <w:nsid w:val="1E695289"/>
+    <w:multiLevelType w:val="hybridMultilevel"/>
+    <w:tmpl w:val="9B66462A"/>
+    <w:lvl w:ilvl="0" w:tplc="04090019">
+      <w:start w:val="1"/>
+      <w:numFmt w:val="lowerLetter"/>
+      <w:lvlText w:val="%1."/>
+      <w:lvlJc w:val="left"/>
+      <w:pPr>
+        <w:ind w:left="720" w:hanging="360"/>
+      </w:pPr>
+      <w:rPr>
+        <w:rFonts w:hint="default"/>
+      </w:rPr>
+    </w:lvl>
+    <w:lvl w:ilvl="1" w:tplc="04090019" w:tentative="1">
+      <w:start w:val="1"/>
+      <w:numFmt w:val="lowerLetter"/>
+      <w:lvlText w:val="%2."/>
+      <w:lvlJc w:val="left"/>
+      <w:pPr>
+        <w:ind w:left="1440" w:hanging="360"/>
+      </w:pPr>
+    </w:lvl>
+    <w:lvl w:ilvl="2" w:tplc="0409001B" w:tentative="1">
+      <w:start w:val="1"/>
+      <w:numFmt w:val="lowerRoman"/>
+      <w:lvlText w:val="%3."/>
+      <w:lvlJc w:val="right"/>
+      <w:pPr>
+        <w:ind w:left="2160" w:hanging="180"/>
+      </w:pPr>
+    </w:lvl>
+    <w:lvl w:ilvl="3" w:tplc="0409000F" w:tentative="1">
+      <w:start w:val="1"/>
+      <w:numFmt w:val="decimal"/>
+      <w:lvlText w:val="%4."/>
+      <w:lvlJc w:val="left"/>
+      <w:pPr>
+        <w:ind w:left="2880" w:hanging="360"/>
+      </w:pPr>
+    </w:lvl>
+    <w:lvl w:ilvl="4" w:tplc="04090019" w:tentative="1">
+      <w:start w:val="1"/>
+      <w:numFmt w:val="lowerLetter"/>
+      <w:lvlText w:val="%5."/>
+      <w:lvlJc w:val="left"/>
+      <w:pPr>
+        <w:ind w:left="3600" w:hanging="360"/>
+      </w:pPr>
+    </w:lvl>
+    <w:lvl w:ilvl="5" w:tplc="0409001B" w:tentative="1">
+      <w:start w:val="1"/>
+      <w:numFmt w:val="lowerRoman"/>
+      <w:lvlText w:val="%6."/>
+      <w:lvlJc w:val="right"/>
+      <w:pPr>
+        <w:ind w:left="4320" w:hanging="180"/>
+      </w:pPr>
+    </w:lvl>
+    <w:lvl w:ilvl="6" w:tplc="0409000F" w:tentative="1">
+      <w:start w:val="1"/>
+      <w:numFmt w:val="decimal"/>
+      <w:lvlText w:val="%7."/>
+      <w:lvlJc w:val="left"/>
+      <w:pPr>
+        <w:ind w:left="5040" w:hanging="360"/>
+      </w:pPr>
+    </w:lvl>
+    <w:lvl w:ilvl="7" w:tplc="04090019" w:tentative="1">
+      <w:start w:val="1"/>
+      <w:numFmt w:val="lowerLetter"/>
+      <w:lvlText w:val="%8."/>
+      <w:lvlJc w:val="left"/>
+      <w:pPr>
+        <w:ind w:left="5760" w:hanging="360"/>
+      </w:pPr>
+    </w:lvl>
+    <w:lvl w:ilvl="8" w:tplc="0409001B" w:tentative="1">
+      <w:start w:val="1"/>
+      <w:numFmt w:val="lowerRoman"/>
+      <w:lvlText w:val="%9."/>
+      <w:lvlJc w:val="right"/>
+      <w:pPr>
+        <w:ind w:left="6480" w:hanging="180"/>
+      </w:pPr>
+    </w:lvl>
+  </w:abstractNum>
+  <w:abstractNum w:abstractNumId="1" w15:restartNumberingAfterBreak="0">
     <w:nsid w:val="37003AF2"/>
     <w:multiLevelType w:val="hybridMultilevel"/>
     <w:tmpl w:val="3214B848"/>
@@ -1485,7 +1641,7 @@
       </w:pPr>
     </w:lvl>
   </w:abstractNum>
-  <w:abstractNum w:abstractNumId="1" w15:restartNumberingAfterBreak="0">
+  <w:abstractNum w:abstractNumId="2" w15:restartNumberingAfterBreak="0">
     <w:nsid w:val="48442EEC"/>
     <w:multiLevelType w:val="multilevel"/>
     <w:tmpl w:val="04090025"/>
@@ -1580,7 +1736,7 @@
       </w:pPr>
     </w:lvl>
   </w:abstractNum>
-  <w:abstractNum w:abstractNumId="2" w15:restartNumberingAfterBreak="0">
+  <w:abstractNum w:abstractNumId="3" w15:restartNumberingAfterBreak="0">
     <w:nsid w:val="6E8D5C80"/>
     <w:multiLevelType w:val="multilevel"/>
     <w:tmpl w:val="6A84AEC4"/>
@@ -1667,20 +1823,115 @@
       </w:pPr>
     </w:lvl>
   </w:abstractNum>
-  <w:num w:numId="1">
+  <w:abstractNum w:abstractNumId="4" w15:restartNumberingAfterBreak="0">
+    <w:nsid w:val="78DF457B"/>
+    <w:multiLevelType w:val="hybridMultilevel"/>
+    <w:tmpl w:val="44A60FB0"/>
+    <w:lvl w:ilvl="0" w:tplc="04090019">
+      <w:start w:val="1"/>
+      <w:numFmt w:val="lowerLetter"/>
+      <w:lvlText w:val="%1."/>
+      <w:lvlJc w:val="left"/>
+      <w:pPr>
+        <w:ind w:left="720" w:hanging="360"/>
+      </w:pPr>
+      <w:rPr>
+        <w:rFonts w:hint="default"/>
+      </w:rPr>
+    </w:lvl>
+    <w:lvl w:ilvl="1" w:tplc="04090019" w:tentative="1">
+      <w:start w:val="1"/>
+      <w:numFmt w:val="lowerLetter"/>
+      <w:lvlText w:val="%2."/>
+      <w:lvlJc w:val="left"/>
+      <w:pPr>
+        <w:ind w:left="1440" w:hanging="360"/>
+      </w:pPr>
+    </w:lvl>
+    <w:lvl w:ilvl="2" w:tplc="0409001B" w:tentative="1">
+      <w:start w:val="1"/>
+      <w:numFmt w:val="lowerRoman"/>
+      <w:lvlText w:val="%3."/>
+      <w:lvlJc w:val="right"/>
+      <w:pPr>
+        <w:ind w:left="2160" w:hanging="180"/>
+      </w:pPr>
+    </w:lvl>
+    <w:lvl w:ilvl="3" w:tplc="0409000F" w:tentative="1">
+      <w:start w:val="1"/>
+      <w:numFmt w:val="decimal"/>
+      <w:lvlText w:val="%4."/>
+      <w:lvlJc w:val="left"/>
+      <w:pPr>
+        <w:ind w:left="2880" w:hanging="360"/>
+      </w:pPr>
+    </w:lvl>
+    <w:lvl w:ilvl="4" w:tplc="04090019" w:tentative="1">
+      <w:start w:val="1"/>
+      <w:numFmt w:val="lowerLetter"/>
+      <w:lvlText w:val="%5."/>
+      <w:lvlJc w:val="left"/>
+      <w:pPr>
+        <w:ind w:left="3600" w:hanging="360"/>
+      </w:pPr>
+    </w:lvl>
+    <w:lvl w:ilvl="5" w:tplc="0409001B" w:tentative="1">
+      <w:start w:val="1"/>
+      <w:numFmt w:val="lowerRoman"/>
+      <w:lvlText w:val="%6."/>
+      <w:lvlJc w:val="right"/>
+      <w:pPr>
+        <w:ind w:left="4320" w:hanging="180"/>
+      </w:pPr>
+    </w:lvl>
+    <w:lvl w:ilvl="6" w:tplc="0409000F" w:tentative="1">
+      <w:start w:val="1"/>
+      <w:numFmt w:val="decimal"/>
+      <w:lvlText w:val="%7."/>
+      <w:lvlJc w:val="left"/>
+      <w:pPr>
+        <w:ind w:left="5040" w:hanging="360"/>
+      </w:pPr>
+    </w:lvl>
+    <w:lvl w:ilvl="7" w:tplc="04090019" w:tentative="1">
+      <w:start w:val="1"/>
+      <w:numFmt w:val="lowerLetter"/>
+      <w:lvlText w:val="%8."/>
+      <w:lvlJc w:val="left"/>
+      <w:pPr>
+        <w:ind w:left="5760" w:hanging="360"/>
+      </w:pPr>
+    </w:lvl>
+    <w:lvl w:ilvl="8" w:tplc="0409001B" w:tentative="1">
+      <w:start w:val="1"/>
+      <w:numFmt w:val="lowerRoman"/>
+      <w:lvlText w:val="%9."/>
+      <w:lvlJc w:val="right"/>
+      <w:pPr>
+        <w:ind w:left="6480" w:hanging="180"/>
+      </w:pPr>
+    </w:lvl>
+  </w:abstractNum>
+  <w:num w:numId="1" w16cid:durableId="2093352949">
+    <w:abstractNumId w:val="1"/>
+  </w:num>
+  <w:num w:numId="2" w16cid:durableId="27532948">
+    <w:abstractNumId w:val="3"/>
+  </w:num>
+  <w:num w:numId="3" w16cid:durableId="760688281">
+    <w:abstractNumId w:val="2"/>
+  </w:num>
+  <w:num w:numId="4" w16cid:durableId="754936403">
     <w:abstractNumId w:val="0"/>
   </w:num>
-  <w:num w:numId="2">
-    <w:abstractNumId w:val="2"/>
-  </w:num>
-  <w:num w:numId="3">
-    <w:abstractNumId w:val="1"/>
+  <w:num w:numId="5" w16cid:durableId="6174720">
+    <w:abstractNumId w:val="4"/>
   </w:num>
 </w:numbering>
 </file>
 
 <file path=word/styles.xml><?xml version="1.0" encoding="utf-8"?>
-<w:styles xmlns:mc="http://schemas.openxmlformats.org/markup-compatibility/2006" xmlns:r="http://schemas.openxmlformats.org/officeDocument/2006/relationships" xmlns:w="http://schemas.openxmlformats.org/wordprocessingml/2006/main" xmlns:w14="http://schemas.microsoft.com/office/word/2010/wordml" xmlns:w15="http://schemas.microsoft.com/office/word/2012/wordml" xmlns:w16cid="http://schemas.microsoft.com/office/word/2016/wordml/cid" xmlns:w16se="http://schemas.microsoft.com/office/word/2015/wordml/symex" mc:Ignorable="w14 w15 w16se w16cid">
+<w:styles xmlns:mc="http://schemas.openxmlformats.org/markup-compatibility/2006" xmlns:r="http://schemas.openxmlformats.org/officeDocument/2006/relationships" xmlns:w="http://schemas.openxmlformats.org/wordprocessingml/2006/main" xmlns:w14="http://schemas.microsoft.com/office/word/2010/wordml" xmlns:w15="http://schemas.microsoft.com/office/word/2012/wordml" xmlns:w16cex="http://schemas.microsoft.com/office/word/2018/wordml/cex" xmlns:w16cid="http://schemas.microsoft.com/office/word/2016/wordml/cid" xmlns:w16="http://schemas.microsoft.com/office/word/2018/wordml" xmlns:w16sdtdh="http://schemas.microsoft.com/office/word/2020/wordml/sdtdatahash" xmlns:w16se="http://schemas.microsoft.com/office/word/2015/wordml/symex" mc:Ignorable="w14 w15 w16se w16cid w16 w16cex w16sdtdh">
   <w:docDefaults>
     <w:rPrDefault>
       <w:rPr>
@@ -1802,6 +2053,7 @@
     <w:lsdException w:name="HTML Sample" w:semiHidden="1" w:unhideWhenUsed="1"/>
     <w:lsdException w:name="HTML Typewriter" w:semiHidden="1" w:unhideWhenUsed="1"/>
     <w:lsdException w:name="HTML Variable" w:semiHidden="1" w:unhideWhenUsed="1"/>
+    <w:lsdException w:name="Normal Table" w:semiHidden="1" w:unhideWhenUsed="1"/>
     <w:lsdException w:name="annotation subject" w:semiHidden="1" w:unhideWhenUsed="1"/>
     <w:lsdException w:name="No List" w:semiHidden="1" w:unhideWhenUsed="1"/>
     <w:lsdException w:name="Outline List 1" w:semiHidden="1" w:unhideWhenUsed="1"/>
@@ -1848,8 +2100,10 @@
     <w:lsdException w:name="Table Subtle 2" w:semiHidden="1" w:unhideWhenUsed="1"/>
     <w:lsdException w:name="Table Web 1" w:semiHidden="1" w:unhideWhenUsed="1"/>
     <w:lsdException w:name="Table Web 2" w:semiHidden="1" w:unhideWhenUsed="1"/>
+    <w:lsdException w:name="Table Web 3" w:semiHidden="1" w:unhideWhenUsed="1"/>
     <w:lsdException w:name="Balloon Text" w:semiHidden="1" w:unhideWhenUsed="1"/>
     <w:lsdException w:name="Table Grid" w:uiPriority="39"/>
+    <w:lsdException w:name="Table Theme" w:semiHidden="1" w:unhideWhenUsed="1"/>
     <w:lsdException w:name="Placeholder Text" w:semiHidden="1"/>
     <w:lsdException w:name="No Spacing" w:uiPriority="1" w:qFormat="1"/>
     <w:lsdException w:name="Light Shading" w:uiPriority="60"/>
@@ -2526,6 +2780,17 @@
       <w:u w:val="single"/>
     </w:rPr>
   </w:style>
+  <w:style w:type="paragraph" w:styleId="ListParagraph">
+    <w:name w:val="List Paragraph"/>
+    <w:basedOn w:val="Normal"/>
+    <w:uiPriority w:val="34"/>
+    <w:qFormat/>
+    <w:rsid w:val="001A21BC"/>
+    <w:pPr>
+      <w:ind w:left="720"/>
+      <w:contextualSpacing/>
+    </w:pPr>
+  </w:style>
 </w:styles>
 </file>
 
